--- a/Readme.docx
+++ b/Readme.docx
@@ -1271,6 +1271,127 @@
       </w:r>
       <w:r>
         <w:t xml:space="preserve"> Cambia a res://escenas/Sala3.tscn al entrar al DetectorSala3.</w:t>
+      </w:r>
+    </w:p>
+    <w:p>
+      <w:pPr>
+        <w:rPr>
+          <w:b/>
+          <w:bCs/>
+        </w:rPr>
+      </w:pPr>
+      <w:r>
+        <w:rPr>
+          <w:b/>
+          <w:bCs/>
+        </w:rPr>
+        <w:t xml:space="preserve">2. Sala </w:t>
+      </w:r>
+      <w:r>
+        <w:rPr>
+          <w:b/>
+          <w:bCs/>
+        </w:rPr>
+        <w:t>4</w:t>
+      </w:r>
+      <w:r>
+        <w:rPr>
+          <w:b/>
+          <w:bCs/>
+        </w:rPr>
+        <w:t xml:space="preserve"> (Sala</w:t>
+      </w:r>
+      <w:r>
+        <w:rPr>
+          <w:b/>
+          <w:bCs/>
+        </w:rPr>
+        <w:t>4</w:t>
+      </w:r>
+      <w:r>
+        <w:rPr>
+          <w:b/>
+          <w:bCs/>
+        </w:rPr>
+        <w:t>.gd)</w:t>
+      </w:r>
+    </w:p>
+    <w:p>
+      <w:pPr>
+        <w:numPr>
+          <w:ilvl w:val="0"/>
+          <w:numId w:val="20"/>
+        </w:numPr>
+      </w:pPr>
+      <w:r>
+        <w:rPr>
+          <w:b/>
+          <w:bCs/>
+        </w:rPr>
+        <w:t>Inicio:</w:t>
+      </w:r>
+      <w:r>
+        <w:t xml:space="preserve"> Llama a spawn_enemigos_sala</w:t>
+      </w:r>
+      <w:r>
+        <w:t>4</w:t>
+      </w:r>
+      <w:r>
+        <w:t>() al inicio (_ready).</w:t>
+      </w:r>
+    </w:p>
+    <w:p>
+      <w:pPr>
+        <w:numPr>
+          <w:ilvl w:val="0"/>
+          <w:numId w:val="20"/>
+        </w:numPr>
+      </w:pPr>
+      <w:r>
+        <w:rPr>
+          <w:b/>
+          <w:bCs/>
+        </w:rPr>
+        <w:t>Encuentro:</w:t>
+      </w:r>
+      <w:r>
+        <w:t xml:space="preserve"> Instancia </w:t>
+      </w:r>
+      <w:r>
+        <w:t>2</w:t>
+      </w:r>
+      <w:r>
+        <w:t xml:space="preserve"> </w:t>
+      </w:r>
+      <w:r>
+        <w:t>Enemigos Toro</w:t>
+      </w:r>
+      <w:r>
+        <w:t xml:space="preserve"> y 2 Enemigos de Techo.</w:t>
+      </w:r>
+    </w:p>
+    <w:p>
+      <w:pPr>
+        <w:numPr>
+          <w:ilvl w:val="0"/>
+          <w:numId w:val="20"/>
+        </w:numPr>
+      </w:pPr>
+      <w:r>
+        <w:rPr>
+          <w:b/>
+          <w:bCs/>
+        </w:rPr>
+        <w:t>Transición:</w:t>
+      </w:r>
+      <w:r>
+        <w:t xml:space="preserve"> Cambia a res://escenas/Sala3.tscn al entrar al DetectorSala</w:t>
+      </w:r>
+      <w:r>
+        <w:t>3 (llamado DetectorSala2 por unificación)</w:t>
+      </w:r>
+      <w:r>
+        <w:t>.</w:t>
       </w:r>
     </w:p>
     <w:p>
